--- a/supp_v4.docx
+++ b/supp_v4.docx
@@ -7,6 +7,18 @@
         <w:pStyle w:val="Title"/>
       </w:pPr>
       <w:r>
+        <w:t xml:space="preserve">Supplemental</w:t>
+      </w:r>
+      <w:r>
+        <w:t xml:space="preserve"> </w:t>
+      </w:r>
+      <w:r>
+        <w:t xml:space="preserve">Information:</w:t>
+      </w:r>
+      <w:r>
+        <w:t xml:space="preserve"> </w:t>
+      </w:r>
+      <w:r>
         <w:t xml:space="preserve">Gas</w:t>
       </w:r>
       <w:r>
@@ -25,7 +37,7 @@
         <w:t xml:space="preserve"> </w:t>
       </w:r>
       <w:r>
-        <w:t xml:space="preserve">big</w:t>
+        <w:t xml:space="preserve">large</w:t>
       </w:r>
       <w:r>
         <w:t xml:space="preserve"> </w:t>
@@ -49,31 +61,19 @@
         <w:t xml:space="preserve"> </w:t>
       </w:r>
       <w:r>
-        <w:t xml:space="preserve">stream</w:t>
-      </w:r>
-      <w:r>
-        <w:t xml:space="preserve"> </w:t>
-      </w:r>
-      <w:r>
-        <w:t xml:space="preserve">power</w:t>
-      </w:r>
-      <w:r>
-        <w:t xml:space="preserve"> </w:t>
-      </w:r>
-      <w:r>
-        <w:t xml:space="preserve">and</w:t>
-      </w:r>
-      <w:r>
-        <w:t xml:space="preserve"> </w:t>
-      </w:r>
-      <w:r>
-        <w:t xml:space="preserve">turbulence</w:t>
-      </w:r>
-      <w:r>
-        <w:t xml:space="preserve"> </w:t>
-      </w:r>
-      <w:r>
-        <w:t xml:space="preserve">scales:</w:t>
+        <w:t xml:space="preserve">largest</w:t>
+      </w:r>
+      <w:r>
+        <w:t xml:space="preserve"> </w:t>
+      </w:r>
+      <w:r>
+        <w:t xml:space="preserve">turbulent</w:t>
+      </w:r>
+      <w:r>
+        <w:t xml:space="preserve"> </w:t>
+      </w:r>
+      <w:r>
+        <w:t xml:space="preserve">eddies:</w:t>
       </w:r>
       <w:r>
         <w:t xml:space="preserve"> </w:t>
@@ -110,6 +110,18 @@
       </w:r>
       <w:r>
         <w:t xml:space="preserve">exchange</w:t>
+      </w:r>
+      <w:r>
+        <w:t xml:space="preserve"> </w:t>
+      </w:r>
+      <w:r>
+        <w:t xml:space="preserve">via</w:t>
+      </w:r>
+      <w:r>
+        <w:t xml:space="preserve"> </w:t>
+      </w:r>
+      <w:r>
+        <w:t xml:space="preserve">SWOT</w:t>
       </w:r>
     </w:p>
     <w:p>
@@ -167,7 +179,7 @@
         <w:pStyle w:val="Date"/>
       </w:pPr>
       <w:r>
-        <w:t xml:space="preserve">2021-07-19</w:t>
+        <w:t xml:space="preserve">2021-07-22</w:t>
       </w:r>
     </w:p>
     <w:p>
@@ -229,7 +241,7 @@
         <w:t xml:space="preserve">G</w:t>
       </w:r>
       <w:r>
-        <w:t xml:space="preserve">), or equation 2 in the main text.</w:t>
+        <w:t xml:space="preserve">), or equation 3 in the main text. Please see Appendix A for variable descriptions and notation.</w:t>
       </w:r>
     </w:p>
     <w:p>
@@ -1577,29 +1589,33 @@
         <w:t xml:space="preserve"> </w:t>
       </w:r>
       <m:oMath>
-        <m:r>
-          <m:t>λ</m:t>
-        </m:r>
+        <m:sSub>
+          <m:e>
+            <m:r>
+              <m:t>λ</m:t>
+            </m:r>
+          </m:e>
+          <m:sub>
+            <m:sSub>
+              <m:e>
+                <m:r>
+                  <m:t>A</m:t>
+                </m:r>
+              </m:e>
+              <m:sub>
+                <m:r>
+                  <m:t>0</m:t>
+                </m:r>
+              </m:sub>
+            </m:sSub>
+          </m:sub>
+        </m:sSub>
       </m:oMath>
       <w:r>
         <w:t xml:space="preserve"> </w:t>
       </w:r>
       <w:r>
         <w:t xml:space="preserve">and</w:t>
-      </w:r>
-      <w:r>
-        <w:t xml:space="preserve"> </w:t>
-      </w:r>
-      <m:oMath>
-        <m:r>
-          <m:t>γ</m:t>
-        </m:r>
-      </m:oMath>
-      <w:r>
-        <w:t xml:space="preserve"> </w:t>
-      </w:r>
-      <w:r>
-        <w:t xml:space="preserve">as the Xth percentile values rather than the absoulte maximum and minimum values to avoid physically impossible bounds on</w:t>
       </w:r>
       <w:r>
         <w:t xml:space="preserve"> </w:t>
@@ -1608,18 +1624,45 @@
         <m:sSub>
           <m:e>
             <m:r>
-              <m:t>A</m:t>
+              <m:t>γ</m:t>
             </m:r>
           </m:e>
           <m:sub>
-            <m:r>
-              <m:t>0</m:t>
-            </m:r>
+            <m:sSub>
+              <m:e>
+                <m:r>
+                  <m:t>A</m:t>
+                </m:r>
+              </m:e>
+              <m:sub>
+                <m:r>
+                  <m:t>0</m:t>
+                </m:r>
+              </m:sub>
+            </m:sSub>
           </m:sub>
         </m:sSub>
       </m:oMath>
       <w:r>
-        <w:t xml:space="preserve">. This leaves the</w:t>
+        <w:t xml:space="preserve"> </w:t>
+      </w:r>
+      <w:r>
+        <w:t xml:space="preserve">as the</w:t>
+      </w:r>
+      <w:r>
+        <w:t xml:space="preserve"> </w:t>
+      </w:r>
+      <w:r>
+        <w:rPr>
+          <w:b/>
+        </w:rPr>
+        <w:t xml:space="preserve">Xth</w:t>
+      </w:r>
+      <w:r>
+        <w:t xml:space="preserve"> </w:t>
+      </w:r>
+      <w:r>
+        <w:t xml:space="preserve">percentile values rather than the absolute maximum and minimum values to avoid physically impossible bounds on</w:t>
       </w:r>
       <w:r>
         <w:t xml:space="preserve"> </w:t>
@@ -1628,21 +1671,26 @@
         <m:sSub>
           <m:e>
             <m:r>
-              <m:t>k</m:t>
+              <m:t>A</m:t>
             </m:r>
           </m:e>
           <m:sub>
             <m:r>
-              <m:t>600</m:t>
+              <m:t>0</m:t>
             </m:r>
           </m:sub>
         </m:sSub>
       </m:oMath>
       <w:r>
-        <w:t xml:space="preserve"> </w:t>
-      </w:r>
-      <w:r>
-        <w:t xml:space="preserve">hyperparameters to be defined. We assigned those by using a simple slope regression model to predict</w:t>
+        <w:t xml:space="preserve">.</w:t>
+      </w:r>
+    </w:p>
+    <w:p>
+      <w:pPr>
+        <w:pStyle w:val="BodyText"/>
+      </w:pPr>
+      <w:r>
+        <w:t xml:space="preserve">This leaves the</w:t>
       </w:r>
       <w:r>
         <w:t xml:space="preserve"> </w:t>
@@ -1651,92 +1699,21 @@
         <m:sSub>
           <m:e>
             <m:r>
-              <m:t>U</m:t>
+              <m:t>k</m:t>
             </m:r>
           </m:e>
           <m:sub>
             <m:r>
-              <m:t>*</m:t>
+              <m:t>600</m:t>
             </m:r>
           </m:sub>
         </m:sSub>
       </m:oMath>
       <w:r>
-        <w:t xml:space="preserve">, trained on the</w:t>
-      </w:r>
-      <w:r>
-        <w:t xml:space="preserve"> </w:t>
-      </w:r>
-      <w:r>
-        <w:t xml:space="preserve">Ulseth et al. (2019)</w:t>
-      </w:r>
-      <w:r>
-        <w:t xml:space="preserve">: equation S9 assigns</w:t>
-      </w:r>
-      <w:r>
-        <w:t xml:space="preserve"> </w:t>
-      </w:r>
-      <m:oMath>
-        <m:r>
-          <m:t>μ</m:t>
-        </m:r>
-      </m:oMath>
-      <w:r>
-        <w:t xml:space="preserve"> </w:t>
-      </w:r>
-      <w:r>
-        <w:t xml:space="preserve">while</w:t>
-      </w:r>
-      <w:r>
-        <w:t xml:space="preserve"> </w:t>
-      </w:r>
-      <m:oMath>
-        <m:sSup>
-          <m:e>
-            <m:r>
-              <m:t>σ</m:t>
-            </m:r>
-          </m:e>
-          <m:sup>
-            <m:r>
-              <m:t>2</m:t>
-            </m:r>
-          </m:sup>
-        </m:sSup>
-      </m:oMath>
-      <w:r>
-        <w:t xml:space="preserve"> </w:t>
-      </w:r>
-      <w:r>
-        <w:t xml:space="preserve">was set to equation S9's log-transformed standard error after propogation of errors for both equation S9 and equation 4 in the main text: 1.12.</w:t>
-      </w:r>
-      <w:r>
-        <w:t xml:space="preserve"> </w:t>
-      </w:r>
-      <m:oMath>
-        <m:r>
-          <m:t>λ</m:t>
-        </m:r>
-      </m:oMath>
-      <w:r>
-        <w:t xml:space="preserve"> </w:t>
-      </w:r>
-      <w:r>
-        <w:t xml:space="preserve">and</w:t>
-      </w:r>
-      <w:r>
-        <w:t xml:space="preserve"> </w:t>
-      </w:r>
-      <m:oMath>
-        <m:r>
-          <m:t>γ</m:t>
-        </m:r>
-      </m:oMath>
-      <w:r>
-        <w:t xml:space="preserve"> </w:t>
-      </w:r>
-      <w:r>
-        <w:t xml:space="preserve">were set to log(0.001) m/day and log(500) m/day, respectively. Finally, we estimate</w:t>
+        <w:t xml:space="preserve"> </w:t>
+      </w:r>
+      <w:r>
+        <w:t xml:space="preserve">hyperparameters to be defined. We assigned those by using a simple slope regression model to predict</w:t>
       </w:r>
       <w:r>
         <w:t xml:space="preserve"> </w:t>
@@ -1745,7 +1722,42 @@
         <m:sSub>
           <m:e>
             <m:r>
-              <m:t>σ</m:t>
+              <m:t>U</m:t>
+            </m:r>
+          </m:e>
+          <m:sub>
+            <m:r>
+              <m:t>*</m:t>
+            </m:r>
+          </m:sub>
+        </m:sSub>
+      </m:oMath>
+      <w:r>
+        <w:t xml:space="preserve"> </w:t>
+      </w:r>
+      <w:r>
+        <w:t xml:space="preserve">solely from a SWOT-observable value. It was trained on the</w:t>
+      </w:r>
+      <w:r>
+        <w:t xml:space="preserve"> </w:t>
+      </w:r>
+      <w:r>
+        <w:t xml:space="preserve">Ulseth et al. (2019)</w:t>
+      </w:r>
+      <w:r>
+        <w:t xml:space="preserve"> </w:t>
+      </w:r>
+      <w:r>
+        <w:t xml:space="preserve">dataset. Equation S9 assigns</w:t>
+      </w:r>
+      <w:r>
+        <w:t xml:space="preserve"> </w:t>
+      </w:r>
+      <m:oMath>
+        <m:sSub>
+          <m:e>
+            <m:r>
+              <m:t>μ</m:t>
             </m:r>
           </m:e>
           <m:sub>
@@ -1768,7 +1780,120 @@
         <w:t xml:space="preserve"> </w:t>
       </w:r>
       <w:r>
-        <w:t xml:space="preserve">using the standard model error from equation 4 in the main text and as fit on the data shown in Figure 3a.</w:t>
+        <w:t xml:space="preserve">while</w:t>
+      </w:r>
+      <w:r>
+        <w:t xml:space="preserve"> </w:t>
+      </w:r>
+      <m:oMath>
+        <m:sSubSup>
+          <m:e>
+            <m:r>
+              <m:t>σ</m:t>
+            </m:r>
+          </m:e>
+          <m:sub>
+            <m:sSub>
+              <m:e>
+                <m:r>
+                  <m:t>k</m:t>
+                </m:r>
+              </m:e>
+              <m:sub>
+                <m:r>
+                  <m:t>600</m:t>
+                </m:r>
+              </m:sub>
+            </m:sSub>
+          </m:sub>
+          <m:sup>
+            <m:r>
+              <m:t>2</m:t>
+            </m:r>
+          </m:sup>
+        </m:sSubSup>
+      </m:oMath>
+      <w:r>
+        <w:t xml:space="preserve"> </w:t>
+      </w:r>
+      <w:r>
+        <w:t xml:space="preserve">was set to equation S9's log-transformed standard error after propogation of errors for both equation S9 and equation 6 in the main text. This amounted to a value of 1.12.</w:t>
+      </w:r>
+      <w:r>
+        <w:t xml:space="preserve"> </w:t>
+      </w:r>
+      <m:oMath>
+        <m:sSub>
+          <m:e>
+            <m:r>
+              <m:t>λ</m:t>
+            </m:r>
+          </m:e>
+          <m:sub>
+            <m:sSub>
+              <m:e>
+                <m:r>
+                  <m:t>k</m:t>
+                </m:r>
+              </m:e>
+              <m:sub>
+                <m:r>
+                  <m:t>600</m:t>
+                </m:r>
+              </m:sub>
+            </m:sSub>
+          </m:sub>
+        </m:sSub>
+      </m:oMath>
+      <w:r>
+        <w:t xml:space="preserve"> </w:t>
+      </w:r>
+      <w:r>
+        <w:t xml:space="preserve">and</w:t>
+      </w:r>
+      <w:r>
+        <w:t xml:space="preserve"> </w:t>
+      </w:r>
+      <w:r>
+        <w:t xml:space="preserve">$\gamma_{k_600}}$</w:t>
+      </w:r>
+      <w:r>
+        <w:t xml:space="preserve"> </w:t>
+      </w:r>
+      <w:r>
+        <w:t xml:space="preserve">were set to log(0.001) m/day and log(500) m/day, respectively. Finally, we estimate</w:t>
+      </w:r>
+      <w:r>
+        <w:t xml:space="preserve"> </w:t>
+      </w:r>
+      <m:oMath>
+        <m:sSub>
+          <m:e>
+            <m:r>
+              <m:t>σ</m:t>
+            </m:r>
+          </m:e>
+          <m:sub>
+            <m:sSub>
+              <m:e>
+                <m:r>
+                  <m:t>k</m:t>
+                </m:r>
+              </m:e>
+              <m:sub>
+                <m:r>
+                  <m:t>600</m:t>
+                </m:r>
+              </m:sub>
+            </m:sSub>
+          </m:sub>
+        </m:sSub>
+      </m:oMath>
+      <w:r>
+        <w:t xml:space="preserve"> </w:t>
+      </w:r>
+      <w:r>
+        <w:t xml:space="preserve">using the standard model error from equation 6 in the main text and as fit on the data shown in Figure 3a.</w:t>
       </w:r>
     </w:p>
     <w:p>
@@ -1940,7 +2065,7 @@
         <w:t xml:space="preserve"> </w:t>
       </w:r>
       <w:r>
-        <w:t xml:space="preserve">exists in the type of temporal and spatial frequency that SWOT (and therefore the BIKER algorithm) provides. Therefore, we take the model outlined in row 1 of Table 1 and use that to calculate the observed</w:t>
+        <w:t xml:space="preserve">exists in the type of temporal and spatial frequency that SWOT (and therefore the BIKER algorithm) provides. Therefore, we take the model outlined in row 1 of Table 1 in the main text and use that to calculate the observed</w:t>
       </w:r>
       <w:r>
         <w:t xml:space="preserve"> </w:t>
@@ -2118,7 +2243,7 @@
         <w:t xml:space="preserve"> </w:t>
       </w:r>
       <w:r>
-        <w:t xml:space="preserve">in equation 5 in the main text must be set to reflect only error from our assumptions about calculating</w:t>
+        <w:t xml:space="preserve">in equation 7 in the main text must be set to reflect only error from our assumptions about calculating</w:t>
       </w:r>
       <w:r>
         <w:t xml:space="preserve"> </w:t>
@@ -2133,7 +2258,7 @@
         <w:t xml:space="preserve"> </w:t>
       </w:r>
       <w:r>
-        <w:t xml:space="preserve">and not the parameter uncertainity inherent in the model coefficient (i.e. the 56.0294 in equation 4 in the main text). Because this model is only theoretically valid when</w:t>
+        <w:t xml:space="preserve">and not the parameter uncertainity inherent in the model coefficient (i.e. the 56.0294 in equation 6 in the main text). Because this model is only theoretically valid when</w:t>
       </w:r>
       <w:r>
         <w:t xml:space="preserve"> </w:t>
@@ -2253,17 +2378,17 @@
         <w:t xml:space="preserve"> </w:t>
       </w:r>
       <w:r>
-        <w:t xml:space="preserve">and the root mean square error RMSE. Three normalized metrics were used for by-river validation: RRMSE and NRMSE are normalized root mean square errors that have been normalized by the observed value and the mean observed value (respectively). rBIAS is a measure of prediction bias that is normalized by the mean observed value. r2 is again used on the by-river case.</w:t>
+        <w:t xml:space="preserve">and the root mean square error RMSE. Four normalized metrics were used for by-river validation: RRMSE and NRMSE are normalized root mean square errors that have been normalized by the observed value and the mean observed value (respectively). rBIAS is a measure of prediction bias that is normalized by the mean observed value. r2 is again used on the by-river case too.</w:t>
       </w:r>
     </w:p>
     <w:p>
       <w:pPr>
         <w:pStyle w:val="Heading2"/>
       </w:pPr>
-      <w:bookmarkStart w:id="26" w:name="text-s4-biker-fco2-calculations"/>
+      <w:bookmarkStart w:id="26" w:name="text-s4-biker-fco2-workflow"/>
       <w:bookmarkEnd w:id="26"/>
       <w:r>
-        <w:t xml:space="preserve">Text S4: BIKER FCO2 calculations</w:t>
+        <w:t xml:space="preserve">Text S4: BIKER FCO2 workflow</w:t>
       </w:r>
     </w:p>
     <w:p>
@@ -2857,7 +2982,7 @@
           <wp:inline>
             <wp:extent cx="5943600" cy="4322618"/>
             <wp:effectExtent b="0" l="0" r="0" t="0"/>
-            <wp:docPr descr="Figure S3 Stuff" title="" id="1" name="Picture"/>
+            <wp:docPr descr="Figure S3 Cummulative density functions (CDFs) of river width measurements, as binned by their dataset and and whether or not they meet the 'large river' condition (Rh=H). The dashed black line indicates the minimum river width that the SWOT satellite will observe (100m). This brief analysis indicates that the vast majority of SWOT-observable rivers should meet the 'large river' condition." title="" id="1" name="Picture"/>
             <a:graphic>
               <a:graphicData uri="http://schemas.openxmlformats.org/drawingml/2006/picture">
                 <pic:pic>
@@ -2900,7 +3025,7 @@
         <w:pStyle w:val="ImageCaption"/>
       </w:pPr>
       <w:r>
-        <w:t xml:space="preserve">Figure S3 Stuff</w:t>
+        <w:t xml:space="preserve">Figure S3 Cummulative density functions (CDFs) of river width measurements, as binned by their dataset and and whether or not they meet the 'large river' condition (Rh=H). The dashed black line indicates the minimum river width that the SWOT satellite will observe (100m). This brief analysis indicates that the vast majority of SWOT-observable rivers should meet the 'large river' condition.</w:t>
       </w:r>
     </w:p>
     <w:p>
@@ -5209,7 +5334,7 @@
     </w:lvl>
   </w:abstractNum>
   <w:abstractNum w:abstractNumId="990">
-    <w:nsid w:val="e93bec24"/>
+    <w:nsid w:val="4d78a10d"/>
     <w:multiLevelType w:val="multilevel"/>
     <w:lvl w:ilvl="0">
       <w:numFmt w:val="bullet"/>

--- a/supp_v4.docx
+++ b/supp_v4.docx
@@ -179,7 +179,7 @@
         <w:pStyle w:val="Date"/>
       </w:pPr>
       <w:r>
-        <w:t xml:space="preserve">2021-07-22</w:t>
+        <w:t xml:space="preserve">2021-07-27</w:t>
       </w:r>
     </w:p>
     <w:p>
@@ -197,7 +197,7 @@
         <w:pStyle w:val="FirstParagraph"/>
       </w:pPr>
       <w:r>
-        <w:t xml:space="preserve">This supplementary information contains 7 figures and 1 table. Please consult</w:t>
+        <w:t xml:space="preserve">This supplementary information contains 4 texts, 5 figures and 2 tables. Please consult</w:t>
       </w:r>
       <w:r>
         <w:t xml:space="preserve"> </w:t>
@@ -1647,22 +1647,7 @@
         <w:t xml:space="preserve"> </w:t>
       </w:r>
       <w:r>
-        <w:t xml:space="preserve">as the</w:t>
-      </w:r>
-      <w:r>
-        <w:t xml:space="preserve"> </w:t>
-      </w:r>
-      <w:r>
-        <w:rPr>
-          <w:b/>
-        </w:rPr>
-        <w:t xml:space="preserve">Xth</w:t>
-      </w:r>
-      <w:r>
-        <w:t xml:space="preserve"> </w:t>
-      </w:r>
-      <w:r>
-        <w:t xml:space="preserve">percentile values rather than the absolute maximum and minimum values to avoid physically impossible bounds on</w:t>
+        <w:t xml:space="preserve">as the 5th and 95th percentile values rather than the absolute maximum and minimum values to avoid physically impossible bounds on</w:t>
       </w:r>
       <w:r>
         <w:t xml:space="preserve"> </w:t>
@@ -3085,10 +3070,65 @@
     </w:p>
     <w:p>
       <w:pPr>
+        <w:pStyle w:val="FigureWithCaption"/>
+      </w:pPr>
+      <w:r>
+        <w:drawing>
+          <wp:inline>
+            <wp:extent cx="5943600" cy="7924800"/>
+            <wp:effectExtent b="0" l="0" r="0" t="0"/>
+            <wp:docPr descr="Figure S5 All timeseries of k per river" title="" id="1" name="Picture"/>
+            <a:graphic>
+              <a:graphicData uri="http://schemas.openxmlformats.org/drawingml/2006/picture">
+                <pic:pic>
+                  <pic:nvPicPr>
+                    <pic:cNvPr descr="cache/validation/timeseries_noerr.jpg" id="0" name="Picture"/>
+                    <pic:cNvPicPr>
+                      <a:picLocks noChangeArrowheads="1" noChangeAspect="1"/>
+                    </pic:cNvPicPr>
+                  </pic:nvPicPr>
+                  <pic:blipFill>
+                    <a:blip r:embed="rId32"/>
+                    <a:stretch>
+                      <a:fillRect/>
+                    </a:stretch>
+                  </pic:blipFill>
+                  <pic:spPr bwMode="auto">
+                    <a:xfrm>
+                      <a:off x="0" y="0"/>
+                      <a:ext cx="5943600" cy="7924800"/>
+                    </a:xfrm>
+                    <a:prstGeom prst="rect">
+                      <a:avLst/>
+                    </a:prstGeom>
+                    <a:noFill/>
+                    <a:ln w="9525">
+                      <a:noFill/>
+                      <a:headEnd/>
+                      <a:tailEnd/>
+                    </a:ln>
+                  </pic:spPr>
+                </pic:pic>
+              </a:graphicData>
+            </a:graphic>
+          </wp:inline>
+        </w:drawing>
+      </w:r>
+    </w:p>
+    <w:p>
+      <w:pPr>
+        <w:pStyle w:val="ImageCaption"/>
+      </w:pPr>
+      <w:r>
+        <w:t xml:space="preserve">Figure S5 All timeseries of k per river</w:t>
+      </w:r>
+    </w:p>
+    <w:p>
+      <w:pPr>
         <w:pStyle w:val="Heading2"/>
       </w:pPr>
-      <w:bookmarkStart w:id="32" w:name="tables"/>
-      <w:bookmarkEnd w:id="32"/>
+      <w:bookmarkStart w:id="33" w:name="tables"/>
+      <w:bookmarkEnd w:id="33"/>
       <w:r>
         <w:t xml:space="preserve">Tables</w:t>
       </w:r>
@@ -4735,8 +4775,8 @@
       <w:pPr>
         <w:pStyle w:val="Heading2"/>
       </w:pPr>
-      <w:bookmarkStart w:id="33" w:name="references"/>
-      <w:bookmarkEnd w:id="33"/>
+      <w:bookmarkStart w:id="34" w:name="references"/>
+      <w:bookmarkEnd w:id="34"/>
       <w:r>
         <w:t xml:space="preserve">References</w:t>
       </w:r>
@@ -4751,7 +4791,7 @@
       <w:r>
         <w:t xml:space="preserve"> </w:t>
       </w:r>
-      <w:hyperlink r:id="rId34">
+      <w:hyperlink r:id="rId35">
         <w:r>
           <w:rPr>
             <w:rStyle w:val="Hyperlink"/>
@@ -4770,7 +4810,7 @@
       <w:r>
         <w:t xml:space="preserve"> </w:t>
       </w:r>
-      <w:hyperlink r:id="rId35">
+      <w:hyperlink r:id="rId36">
         <w:r>
           <w:rPr>
             <w:rStyle w:val="Hyperlink"/>
@@ -4789,7 +4829,7 @@
       <w:r>
         <w:t xml:space="preserve"> </w:t>
       </w:r>
-      <w:hyperlink r:id="rId36">
+      <w:hyperlink r:id="rId37">
         <w:r>
           <w:rPr>
             <w:rStyle w:val="Hyperlink"/>
@@ -4816,7 +4856,7 @@
       <w:r>
         <w:t xml:space="preserve"> </w:t>
       </w:r>
-      <w:hyperlink r:id="rId37">
+      <w:hyperlink r:id="rId38">
         <w:r>
           <w:rPr>
             <w:rStyle w:val="Hyperlink"/>
@@ -4835,7 +4875,7 @@
       <w:r>
         <w:t xml:space="preserve"> </w:t>
       </w:r>
-      <w:hyperlink r:id="rId38">
+      <w:hyperlink r:id="rId39">
         <w:r>
           <w:rPr>
             <w:rStyle w:val="Hyperlink"/>
@@ -4854,7 +4894,7 @@
       <w:r>
         <w:t xml:space="preserve"> </w:t>
       </w:r>
-      <w:hyperlink r:id="rId39">
+      <w:hyperlink r:id="rId40">
         <w:r>
           <w:rPr>
             <w:rStyle w:val="Hyperlink"/>
@@ -4873,7 +4913,7 @@
       <w:r>
         <w:t xml:space="preserve"> </w:t>
       </w:r>
-      <w:hyperlink r:id="rId40">
+      <w:hyperlink r:id="rId41">
         <w:r>
           <w:rPr>
             <w:rStyle w:val="Hyperlink"/>
@@ -5334,7 +5374,7 @@
     </w:lvl>
   </w:abstractNum>
   <w:abstractNum w:abstractNumId="990">
-    <w:nsid w:val="4d78a10d"/>
+    <w:nsid w:val="2ca0c7cf"/>
     <w:multiLevelType w:val="multilevel"/>
     <w:lvl w:ilvl="0">
       <w:numFmt w:val="bullet"/>
